--- a/documentação/new documentation/docs/RF & FNF.docx
+++ b/documentação/new documentation/docs/RF & FNF.docx
@@ -31,63 +31,522 @@
         </w:rPr>
       </w:pPr>
     </w:p>
+    <w:tbl>
+      <w:tblPr>
+        <w:tblStyle w:val="4"/>
+        <w:tblW w:w="0" w:type="auto"/>
+        <w:tblInd w:w="0" w:type="dxa"/>
+        <w:tblBorders>
+          <w:top w:val="single" w:color="auto" w:sz="4" w:space="0"/>
+          <w:left w:val="single" w:color="auto" w:sz="4" w:space="0"/>
+          <w:bottom w:val="single" w:color="auto" w:sz="4" w:space="0"/>
+          <w:right w:val="single" w:color="auto" w:sz="4" w:space="0"/>
+          <w:insideH w:val="single" w:color="auto" w:sz="4" w:space="0"/>
+          <w:insideV w:val="single" w:color="auto" w:sz="4" w:space="0"/>
+        </w:tblBorders>
+        <w:tblLayout w:type="autofit"/>
+        <w:tblCellMar>
+          <w:left w:w="108" w:type="dxa"/>
+          <w:right w:w="108" w:type="dxa"/>
+        </w:tblCellMar>
+      </w:tblPr>
+      <w:tblGrid>
+        <w:gridCol w:w="8522"/>
+      </w:tblGrid>
+      <w:tr>
+        <w:tblPrEx>
+          <w:tblBorders>
+            <w:top w:val="single" w:color="auto" w:sz="4" w:space="0"/>
+            <w:left w:val="single" w:color="auto" w:sz="4" w:space="0"/>
+            <w:bottom w:val="single" w:color="auto" w:sz="4" w:space="0"/>
+            <w:right w:val="single" w:color="auto" w:sz="4" w:space="0"/>
+            <w:insideH w:val="single" w:color="auto" w:sz="4" w:space="0"/>
+            <w:insideV w:val="single" w:color="auto" w:sz="4" w:space="0"/>
+          </w:tblBorders>
+        </w:tblPrEx>
+        <w:tc>
+          <w:tcPr>
+            <w:tcW w:w="8522" w:type="dxa"/>
+          </w:tcPr>
+          <w:p>
+            <w:pPr>
+              <w:jc w:val="center"/>
+              <w:rPr>
+                <w:rFonts w:hint="default" w:ascii="Arial" w:hAnsi="Arial" w:cs="Arial"/>
+                <w:sz w:val="44"/>
+                <w:szCs w:val="44"/>
+                <w:vertAlign w:val="baseline"/>
+                <w:lang w:val="pt-BR"/>
+              </w:rPr>
+            </w:pPr>
+            <w:r>
+              <w:rPr>
+                <w:rFonts w:hint="default" w:ascii="Arial" w:hAnsi="Arial" w:cs="Arial"/>
+                <w:sz w:val="44"/>
+                <w:szCs w:val="44"/>
+                <w:lang w:val="pt-BR"/>
+              </w:rPr>
+              <w:t>Requisitos Funcionais</w:t>
+            </w:r>
+          </w:p>
+        </w:tc>
+      </w:tr>
+      <w:tr>
+        <w:tblPrEx>
+          <w:tblBorders>
+            <w:top w:val="single" w:color="auto" w:sz="4" w:space="0"/>
+            <w:left w:val="single" w:color="auto" w:sz="4" w:space="0"/>
+            <w:bottom w:val="single" w:color="auto" w:sz="4" w:space="0"/>
+            <w:right w:val="single" w:color="auto" w:sz="4" w:space="0"/>
+            <w:insideH w:val="single" w:color="auto" w:sz="4" w:space="0"/>
+            <w:insideV w:val="single" w:color="auto" w:sz="4" w:space="0"/>
+          </w:tblBorders>
+          <w:tblCellMar>
+            <w:left w:w="108" w:type="dxa"/>
+            <w:right w:w="108" w:type="dxa"/>
+          </w:tblCellMar>
+        </w:tblPrEx>
+        <w:tc>
+          <w:tcPr>
+            <w:tcW w:w="8522" w:type="dxa"/>
+          </w:tcPr>
+          <w:p>
+            <w:pPr>
+              <w:rPr>
+                <w:rFonts w:hint="default" w:ascii="Arial" w:hAnsi="Arial" w:cs="Arial"/>
+                <w:sz w:val="44"/>
+                <w:szCs w:val="44"/>
+                <w:vertAlign w:val="baseline"/>
+                <w:lang w:val="pt-BR"/>
+              </w:rPr>
+            </w:pPr>
+            <w:r>
+              <w:rPr>
+                <w:rFonts w:hint="default" w:ascii="Arial" w:hAnsi="Arial" w:cs="Arial"/>
+                <w:sz w:val="28"/>
+                <w:szCs w:val="28"/>
+                <w:lang w:val="pt-BR"/>
+              </w:rPr>
+              <w:t>[RF-001] - O sistema vai permitir que o usuario faça a abertura e listagem de chamados junto com um historico.</w:t>
+            </w:r>
+          </w:p>
+        </w:tc>
+      </w:tr>
+      <w:tr>
+        <w:tblPrEx>
+          <w:tblBorders>
+            <w:top w:val="single" w:color="auto" w:sz="4" w:space="0"/>
+            <w:left w:val="single" w:color="auto" w:sz="4" w:space="0"/>
+            <w:bottom w:val="single" w:color="auto" w:sz="4" w:space="0"/>
+            <w:right w:val="single" w:color="auto" w:sz="4" w:space="0"/>
+            <w:insideH w:val="single" w:color="auto" w:sz="4" w:space="0"/>
+            <w:insideV w:val="single" w:color="auto" w:sz="4" w:space="0"/>
+          </w:tblBorders>
+          <w:tblCellMar>
+            <w:left w:w="108" w:type="dxa"/>
+            <w:right w:w="108" w:type="dxa"/>
+          </w:tblCellMar>
+        </w:tblPrEx>
+        <w:tc>
+          <w:tcPr>
+            <w:tcW w:w="8522" w:type="dxa"/>
+          </w:tcPr>
+          <w:p>
+            <w:pPr>
+              <w:rPr>
+                <w:rFonts w:hint="default" w:ascii="Arial" w:hAnsi="Arial" w:cs="Arial"/>
+                <w:sz w:val="44"/>
+                <w:szCs w:val="44"/>
+                <w:vertAlign w:val="baseline"/>
+                <w:lang w:val="pt-BR"/>
+              </w:rPr>
+            </w:pPr>
+            <w:r>
+              <w:rPr>
+                <w:rFonts w:hint="default" w:ascii="Arial" w:hAnsi="Arial" w:cs="Arial"/>
+                <w:sz w:val="28"/>
+                <w:szCs w:val="28"/>
+                <w:lang w:val="pt-BR"/>
+              </w:rPr>
+              <w:t>[RF-002] -  O siatema vai permitir que um usuario administrador faça a ediçao,desativaçao e criar usuarios, departaentos, e chamados.</w:t>
+            </w:r>
+          </w:p>
+        </w:tc>
+      </w:tr>
+      <w:tr>
+        <w:tblPrEx>
+          <w:tblBorders>
+            <w:top w:val="single" w:color="auto" w:sz="4" w:space="0"/>
+            <w:left w:val="single" w:color="auto" w:sz="4" w:space="0"/>
+            <w:bottom w:val="single" w:color="auto" w:sz="4" w:space="0"/>
+            <w:right w:val="single" w:color="auto" w:sz="4" w:space="0"/>
+            <w:insideH w:val="single" w:color="auto" w:sz="4" w:space="0"/>
+            <w:insideV w:val="single" w:color="auto" w:sz="4" w:space="0"/>
+          </w:tblBorders>
+        </w:tblPrEx>
+        <w:tc>
+          <w:tcPr>
+            <w:tcW w:w="8522" w:type="dxa"/>
+          </w:tcPr>
+          <w:p>
+            <w:pPr>
+              <w:rPr>
+                <w:rFonts w:hint="default" w:ascii="Arial" w:hAnsi="Arial" w:cs="Arial"/>
+                <w:sz w:val="44"/>
+                <w:szCs w:val="44"/>
+                <w:vertAlign w:val="baseline"/>
+                <w:lang w:val="pt-BR"/>
+              </w:rPr>
+            </w:pPr>
+            <w:r>
+              <w:rPr>
+                <w:rFonts w:hint="default" w:ascii="Arial" w:hAnsi="Arial" w:cs="Arial"/>
+                <w:sz w:val="28"/>
+                <w:szCs w:val="28"/>
+                <w:lang w:val="pt-BR"/>
+              </w:rPr>
+              <w:t>[RF-003] - Dentro do sistema vai ter um usuario “Visualisador de chamados”, ele nao vai poder fazer edicao nem adicao de usuarios, chamados e departamentos, mas vai poder responder chamados e visualizar uma listagem de chamados e usuarios.</w:t>
+            </w:r>
+          </w:p>
+        </w:tc>
+      </w:tr>
+      <w:tr>
+        <w:tblPrEx>
+          <w:tblBorders>
+            <w:top w:val="single" w:color="auto" w:sz="4" w:space="0"/>
+            <w:left w:val="single" w:color="auto" w:sz="4" w:space="0"/>
+            <w:bottom w:val="single" w:color="auto" w:sz="4" w:space="0"/>
+            <w:right w:val="single" w:color="auto" w:sz="4" w:space="0"/>
+            <w:insideH w:val="single" w:color="auto" w:sz="4" w:space="0"/>
+            <w:insideV w:val="single" w:color="auto" w:sz="4" w:space="0"/>
+          </w:tblBorders>
+          <w:tblCellMar>
+            <w:left w:w="108" w:type="dxa"/>
+            <w:right w:w="108" w:type="dxa"/>
+          </w:tblCellMar>
+        </w:tblPrEx>
+        <w:tc>
+          <w:tcPr>
+            <w:tcW w:w="8522" w:type="dxa"/>
+          </w:tcPr>
+          <w:p>
+            <w:pPr>
+              <w:rPr>
+                <w:rFonts w:hint="default" w:ascii="Arial" w:hAnsi="Arial" w:cs="Arial"/>
+                <w:sz w:val="44"/>
+                <w:szCs w:val="44"/>
+                <w:vertAlign w:val="baseline"/>
+                <w:lang w:val="pt-BR"/>
+              </w:rPr>
+            </w:pPr>
+            <w:r>
+              <w:rPr>
+                <w:rFonts w:hint="default" w:ascii="Arial" w:hAnsi="Arial" w:cs="Arial"/>
+                <w:sz w:val="28"/>
+                <w:szCs w:val="28"/>
+                <w:vertAlign w:val="baseline"/>
+                <w:lang w:val="pt-BR"/>
+              </w:rPr>
+              <w:t>[RF - 005]</w:t>
+            </w:r>
+          </w:p>
+        </w:tc>
+      </w:tr>
+      <w:tr>
+        <w:tblPrEx>
+          <w:tblBorders>
+            <w:top w:val="single" w:color="auto" w:sz="4" w:space="0"/>
+            <w:left w:val="single" w:color="auto" w:sz="4" w:space="0"/>
+            <w:bottom w:val="single" w:color="auto" w:sz="4" w:space="0"/>
+            <w:right w:val="single" w:color="auto" w:sz="4" w:space="0"/>
+            <w:insideH w:val="single" w:color="auto" w:sz="4" w:space="0"/>
+            <w:insideV w:val="single" w:color="auto" w:sz="4" w:space="0"/>
+          </w:tblBorders>
+        </w:tblPrEx>
+        <w:tc>
+          <w:tcPr>
+            <w:tcW w:w="8522" w:type="dxa"/>
+          </w:tcPr>
+          <w:p>
+            <w:pPr>
+              <w:rPr>
+                <w:rFonts w:hint="default" w:ascii="Arial" w:hAnsi="Arial" w:cs="Arial"/>
+                <w:sz w:val="44"/>
+                <w:szCs w:val="44"/>
+                <w:vertAlign w:val="baseline"/>
+                <w:lang w:val="pt-BR"/>
+              </w:rPr>
+            </w:pPr>
+            <w:r>
+              <w:rPr>
+                <w:rFonts w:hint="default" w:ascii="Arial" w:hAnsi="Arial" w:cs="Arial"/>
+                <w:sz w:val="28"/>
+                <w:szCs w:val="28"/>
+                <w:vertAlign w:val="baseline"/>
+                <w:lang w:val="pt-BR"/>
+              </w:rPr>
+              <w:t>[RF - 006]</w:t>
+            </w:r>
+          </w:p>
+        </w:tc>
+      </w:tr>
+      <w:tr>
+        <w:tblPrEx>
+          <w:tblBorders>
+            <w:top w:val="single" w:color="auto" w:sz="4" w:space="0"/>
+            <w:left w:val="single" w:color="auto" w:sz="4" w:space="0"/>
+            <w:bottom w:val="single" w:color="auto" w:sz="4" w:space="0"/>
+            <w:right w:val="single" w:color="auto" w:sz="4" w:space="0"/>
+            <w:insideH w:val="single" w:color="auto" w:sz="4" w:space="0"/>
+            <w:insideV w:val="single" w:color="auto" w:sz="4" w:space="0"/>
+          </w:tblBorders>
+          <w:tblCellMar>
+            <w:left w:w="108" w:type="dxa"/>
+            <w:right w:w="108" w:type="dxa"/>
+          </w:tblCellMar>
+        </w:tblPrEx>
+        <w:tc>
+          <w:tcPr>
+            <w:tcW w:w="8522" w:type="dxa"/>
+          </w:tcPr>
+          <w:p>
+            <w:pPr>
+              <w:rPr>
+                <w:rFonts w:hint="default" w:ascii="Arial" w:hAnsi="Arial" w:cs="Arial"/>
+                <w:sz w:val="44"/>
+                <w:szCs w:val="44"/>
+                <w:vertAlign w:val="baseline"/>
+                <w:lang w:val="pt-BR"/>
+              </w:rPr>
+            </w:pPr>
+            <w:r>
+              <w:rPr>
+                <w:rFonts w:hint="default" w:ascii="Arial" w:hAnsi="Arial" w:cs="Arial"/>
+                <w:sz w:val="28"/>
+                <w:szCs w:val="28"/>
+                <w:vertAlign w:val="baseline"/>
+                <w:lang w:val="pt-BR"/>
+              </w:rPr>
+              <w:t>[RF - 007]</w:t>
+            </w:r>
+          </w:p>
+        </w:tc>
+      </w:tr>
+      <w:tr>
+        <w:tblPrEx>
+          <w:tblBorders>
+            <w:top w:val="single" w:color="auto" w:sz="4" w:space="0"/>
+            <w:left w:val="single" w:color="auto" w:sz="4" w:space="0"/>
+            <w:bottom w:val="single" w:color="auto" w:sz="4" w:space="0"/>
+            <w:right w:val="single" w:color="auto" w:sz="4" w:space="0"/>
+            <w:insideH w:val="single" w:color="auto" w:sz="4" w:space="0"/>
+            <w:insideV w:val="single" w:color="auto" w:sz="4" w:space="0"/>
+          </w:tblBorders>
+          <w:tblCellMar>
+            <w:left w:w="108" w:type="dxa"/>
+            <w:right w:w="108" w:type="dxa"/>
+          </w:tblCellMar>
+        </w:tblPrEx>
+        <w:tc>
+          <w:tcPr>
+            <w:tcW w:w="8522" w:type="dxa"/>
+          </w:tcPr>
+          <w:p>
+            <w:pPr>
+              <w:rPr>
+                <w:rFonts w:hint="default" w:ascii="Arial" w:hAnsi="Arial" w:cs="Arial"/>
+                <w:sz w:val="44"/>
+                <w:szCs w:val="44"/>
+                <w:vertAlign w:val="baseline"/>
+                <w:lang w:val="pt-BR"/>
+              </w:rPr>
+            </w:pPr>
+            <w:r>
+              <w:rPr>
+                <w:rFonts w:hint="default" w:ascii="Arial" w:hAnsi="Arial" w:cs="Arial"/>
+                <w:sz w:val="28"/>
+                <w:szCs w:val="28"/>
+                <w:vertAlign w:val="baseline"/>
+                <w:lang w:val="pt-BR"/>
+              </w:rPr>
+              <w:t>[RF - 008]</w:t>
+            </w:r>
+          </w:p>
+        </w:tc>
+      </w:tr>
+      <w:tr>
+        <w:tblPrEx>
+          <w:tblBorders>
+            <w:top w:val="single" w:color="auto" w:sz="4" w:space="0"/>
+            <w:left w:val="single" w:color="auto" w:sz="4" w:space="0"/>
+            <w:bottom w:val="single" w:color="auto" w:sz="4" w:space="0"/>
+            <w:right w:val="single" w:color="auto" w:sz="4" w:space="0"/>
+            <w:insideH w:val="single" w:color="auto" w:sz="4" w:space="0"/>
+            <w:insideV w:val="single" w:color="auto" w:sz="4" w:space="0"/>
+          </w:tblBorders>
+          <w:tblCellMar>
+            <w:left w:w="108" w:type="dxa"/>
+            <w:right w:w="108" w:type="dxa"/>
+          </w:tblCellMar>
+        </w:tblPrEx>
+        <w:tc>
+          <w:tcPr>
+            <w:tcW w:w="8522" w:type="dxa"/>
+          </w:tcPr>
+          <w:p>
+            <w:pPr>
+              <w:rPr>
+                <w:rFonts w:hint="default" w:ascii="Arial" w:hAnsi="Arial" w:cs="Arial"/>
+                <w:sz w:val="44"/>
+                <w:szCs w:val="44"/>
+                <w:vertAlign w:val="baseline"/>
+                <w:lang w:val="pt-BR"/>
+              </w:rPr>
+            </w:pPr>
+            <w:r>
+              <w:rPr>
+                <w:rFonts w:hint="default" w:ascii="Arial" w:hAnsi="Arial" w:cs="Arial"/>
+                <w:sz w:val="28"/>
+                <w:szCs w:val="28"/>
+                <w:vertAlign w:val="baseline"/>
+                <w:lang w:val="pt-BR"/>
+              </w:rPr>
+              <w:t>[RF - 009]</w:t>
+            </w:r>
+          </w:p>
+        </w:tc>
+      </w:tr>
+      <w:tr>
+        <w:tblPrEx>
+          <w:tblBorders>
+            <w:top w:val="single" w:color="auto" w:sz="4" w:space="0"/>
+            <w:left w:val="single" w:color="auto" w:sz="4" w:space="0"/>
+            <w:bottom w:val="single" w:color="auto" w:sz="4" w:space="0"/>
+            <w:right w:val="single" w:color="auto" w:sz="4" w:space="0"/>
+            <w:insideH w:val="single" w:color="auto" w:sz="4" w:space="0"/>
+            <w:insideV w:val="single" w:color="auto" w:sz="4" w:space="0"/>
+          </w:tblBorders>
+          <w:tblCellMar>
+            <w:left w:w="108" w:type="dxa"/>
+            <w:right w:w="108" w:type="dxa"/>
+          </w:tblCellMar>
+        </w:tblPrEx>
+        <w:tc>
+          <w:tcPr>
+            <w:tcW w:w="8522" w:type="dxa"/>
+          </w:tcPr>
+          <w:p>
+            <w:pPr>
+              <w:rPr>
+                <w:rFonts w:hint="default" w:ascii="Arial" w:hAnsi="Arial" w:cs="Arial"/>
+                <w:sz w:val="28"/>
+                <w:szCs w:val="28"/>
+                <w:vertAlign w:val="baseline"/>
+                <w:lang w:val="pt-BR"/>
+              </w:rPr>
+            </w:pPr>
+            <w:r>
+              <w:rPr>
+                <w:rFonts w:hint="default" w:ascii="Arial" w:hAnsi="Arial" w:cs="Arial"/>
+                <w:sz w:val="28"/>
+                <w:szCs w:val="28"/>
+                <w:vertAlign w:val="baseline"/>
+                <w:lang w:val="pt-BR"/>
+              </w:rPr>
+              <w:t>[RF - 010]</w:t>
+            </w:r>
+          </w:p>
+        </w:tc>
+      </w:tr>
+      <w:tr>
+        <w:tblPrEx>
+          <w:tblBorders>
+            <w:top w:val="single" w:color="auto" w:sz="4" w:space="0"/>
+            <w:left w:val="single" w:color="auto" w:sz="4" w:space="0"/>
+            <w:bottom w:val="single" w:color="auto" w:sz="4" w:space="0"/>
+            <w:right w:val="single" w:color="auto" w:sz="4" w:space="0"/>
+            <w:insideH w:val="single" w:color="auto" w:sz="4" w:space="0"/>
+            <w:insideV w:val="single" w:color="auto" w:sz="4" w:space="0"/>
+          </w:tblBorders>
+        </w:tblPrEx>
+        <w:tc>
+          <w:tcPr>
+            <w:tcW w:w="8522" w:type="dxa"/>
+          </w:tcPr>
+          <w:p>
+            <w:pPr>
+              <w:rPr>
+                <w:rFonts w:hint="default" w:ascii="Arial" w:hAnsi="Arial" w:cs="Arial"/>
+                <w:sz w:val="28"/>
+                <w:szCs w:val="28"/>
+                <w:vertAlign w:val="baseline"/>
+                <w:lang w:val="pt-BR"/>
+              </w:rPr>
+            </w:pPr>
+            <w:r>
+              <w:rPr>
+                <w:rFonts w:hint="default" w:ascii="Arial" w:hAnsi="Arial" w:cs="Arial"/>
+                <w:sz w:val="28"/>
+                <w:szCs w:val="28"/>
+                <w:vertAlign w:val="baseline"/>
+                <w:lang w:val="pt-BR"/>
+              </w:rPr>
+              <w:t>[RF - 011]</w:t>
+            </w:r>
+          </w:p>
+        </w:tc>
+      </w:tr>
+      <w:tr>
+        <w:tblPrEx>
+          <w:tblBorders>
+            <w:top w:val="single" w:color="auto" w:sz="4" w:space="0"/>
+            <w:left w:val="single" w:color="auto" w:sz="4" w:space="0"/>
+            <w:bottom w:val="single" w:color="auto" w:sz="4" w:space="0"/>
+            <w:right w:val="single" w:color="auto" w:sz="4" w:space="0"/>
+            <w:insideH w:val="single" w:color="auto" w:sz="4" w:space="0"/>
+            <w:insideV w:val="single" w:color="auto" w:sz="4" w:space="0"/>
+          </w:tblBorders>
+        </w:tblPrEx>
+        <w:tc>
+          <w:tcPr>
+            <w:tcW w:w="8522" w:type="dxa"/>
+          </w:tcPr>
+          <w:p>
+            <w:pPr>
+              <w:rPr>
+                <w:rFonts w:hint="default" w:ascii="Arial" w:hAnsi="Arial" w:cs="Arial"/>
+                <w:sz w:val="28"/>
+                <w:szCs w:val="28"/>
+                <w:vertAlign w:val="baseline"/>
+                <w:lang w:val="pt-BR"/>
+              </w:rPr>
+            </w:pPr>
+            <w:r>
+              <w:rPr>
+                <w:rFonts w:hint="default" w:ascii="Arial" w:hAnsi="Arial" w:cs="Arial"/>
+                <w:sz w:val="28"/>
+                <w:szCs w:val="28"/>
+                <w:lang w:val="pt-BR"/>
+              </w:rPr>
+              <w:t xml:space="preserve">[RF - 012] - </w:t>
+            </w:r>
+          </w:p>
+        </w:tc>
+      </w:tr>
+    </w:tbl>
     <w:p>
       <w:pPr>
         <w:rPr>
           <w:rFonts w:hint="default" w:ascii="Arial" w:hAnsi="Arial" w:cs="Arial"/>
-          <w:sz w:val="44"/>
-          <w:szCs w:val="44"/>
-          <w:lang w:val="pt-BR"/>
-        </w:rPr>
-      </w:pPr>
-    </w:p>
-    <w:p>
-      <w:pPr>
-        <w:rPr>
-          <w:rFonts w:hint="default" w:ascii="Arial" w:hAnsi="Arial" w:cs="Arial"/>
-          <w:sz w:val="44"/>
-          <w:szCs w:val="44"/>
-          <w:lang w:val="pt-BR"/>
-        </w:rPr>
-      </w:pPr>
-      <w:r>
-        <w:rPr>
-          <w:rFonts w:hint="default" w:ascii="Arial" w:hAnsi="Arial" w:cs="Arial"/>
-          <w:sz w:val="44"/>
-          <w:szCs w:val="44"/>
-          <w:lang w:val="pt-BR"/>
-        </w:rPr>
-        <w:t>Requisitos Funcionais</w:t>
-      </w:r>
-    </w:p>
-    <w:p>
-      <w:pPr>
-        <w:rPr>
-          <w:rFonts w:hint="default" w:ascii="Arial" w:hAnsi="Arial" w:cs="Arial"/>
-          <w:sz w:val="44"/>
-          <w:szCs w:val="44"/>
-          <w:lang w:val="pt-BR"/>
-        </w:rPr>
-      </w:pPr>
-    </w:p>
-    <w:p>
-      <w:pPr>
-        <w:rPr>
-          <w:rFonts w:hint="default" w:ascii="Arial" w:hAnsi="Arial" w:cs="Arial"/>
+          <w:b/>
+          <w:bCs/>
           <w:sz w:val="28"/>
           <w:szCs w:val="28"/>
           <w:lang w:val="pt-BR"/>
         </w:rPr>
       </w:pPr>
-      <w:r>
-        <w:rPr>
-          <w:rFonts w:hint="default" w:ascii="Arial" w:hAnsi="Arial" w:cs="Arial"/>
-          <w:sz w:val="28"/>
-          <w:szCs w:val="28"/>
-          <w:lang w:val="pt-BR"/>
-        </w:rPr>
-        <w:t>[FR-001] - O sistema vai permitir que o usuario faça a abertura e listagem de chamados junto com um historico.</w:t>
-      </w:r>
+      <w:bookmarkStart w:id="0" w:name="_GoBack"/>
+      <w:bookmarkEnd w:id="0"/>
     </w:p>
     <w:p>
       <w:pPr>
@@ -99,6 +558,547 @@
         </w:rPr>
       </w:pPr>
     </w:p>
+    <w:tbl>
+      <w:tblPr>
+        <w:tblStyle w:val="4"/>
+        <w:tblW w:w="0" w:type="auto"/>
+        <w:tblInd w:w="0" w:type="dxa"/>
+        <w:tblBorders>
+          <w:top w:val="single" w:color="auto" w:sz="4" w:space="0"/>
+          <w:left w:val="single" w:color="auto" w:sz="4" w:space="0"/>
+          <w:bottom w:val="single" w:color="auto" w:sz="4" w:space="0"/>
+          <w:right w:val="single" w:color="auto" w:sz="4" w:space="0"/>
+          <w:insideH w:val="single" w:color="auto" w:sz="4" w:space="0"/>
+          <w:insideV w:val="single" w:color="auto" w:sz="4" w:space="0"/>
+        </w:tblBorders>
+        <w:tblLayout w:type="autofit"/>
+        <w:tblCellMar>
+          <w:left w:w="108" w:type="dxa"/>
+          <w:right w:w="108" w:type="dxa"/>
+        </w:tblCellMar>
+      </w:tblPr>
+      <w:tblGrid>
+        <w:gridCol w:w="8522"/>
+      </w:tblGrid>
+      <w:tr>
+        <w:tblPrEx>
+          <w:tblBorders>
+            <w:top w:val="single" w:color="auto" w:sz="4" w:space="0"/>
+            <w:left w:val="single" w:color="auto" w:sz="4" w:space="0"/>
+            <w:bottom w:val="single" w:color="auto" w:sz="4" w:space="0"/>
+            <w:right w:val="single" w:color="auto" w:sz="4" w:space="0"/>
+            <w:insideH w:val="single" w:color="auto" w:sz="4" w:space="0"/>
+            <w:insideV w:val="single" w:color="auto" w:sz="4" w:space="0"/>
+          </w:tblBorders>
+          <w:tblCellMar>
+            <w:left w:w="108" w:type="dxa"/>
+            <w:right w:w="108" w:type="dxa"/>
+          </w:tblCellMar>
+        </w:tblPrEx>
+        <w:tc>
+          <w:tcPr>
+            <w:tcW w:w="8522" w:type="dxa"/>
+          </w:tcPr>
+          <w:p>
+            <w:pPr>
+              <w:rPr>
+                <w:rFonts w:hint="default" w:ascii="Arial" w:hAnsi="Arial" w:cs="Arial"/>
+                <w:sz w:val="28"/>
+                <w:szCs w:val="28"/>
+                <w:vertAlign w:val="baseline"/>
+                <w:lang w:val="pt-BR"/>
+              </w:rPr>
+            </w:pPr>
+            <w:r>
+              <w:rPr>
+                <w:rFonts w:hint="default" w:ascii="Arial" w:hAnsi="Arial" w:cs="Arial"/>
+                <w:sz w:val="44"/>
+                <w:szCs w:val="44"/>
+                <w:lang w:val="pt-BR"/>
+              </w:rPr>
+              <w:t>Requisitos NAO Funcionais</w:t>
+            </w:r>
+          </w:p>
+        </w:tc>
+      </w:tr>
+      <w:tr>
+        <w:tblPrEx>
+          <w:tblBorders>
+            <w:top w:val="single" w:color="auto" w:sz="4" w:space="0"/>
+            <w:left w:val="single" w:color="auto" w:sz="4" w:space="0"/>
+            <w:bottom w:val="single" w:color="auto" w:sz="4" w:space="0"/>
+            <w:right w:val="single" w:color="auto" w:sz="4" w:space="0"/>
+            <w:insideH w:val="single" w:color="auto" w:sz="4" w:space="0"/>
+            <w:insideV w:val="single" w:color="auto" w:sz="4" w:space="0"/>
+          </w:tblBorders>
+          <w:tblCellMar>
+            <w:left w:w="108" w:type="dxa"/>
+            <w:right w:w="108" w:type="dxa"/>
+          </w:tblCellMar>
+        </w:tblPrEx>
+        <w:tc>
+          <w:tcPr>
+            <w:tcW w:w="8522" w:type="dxa"/>
+          </w:tcPr>
+          <w:p>
+            <w:pPr>
+              <w:rPr>
+                <w:rFonts w:hint="default" w:ascii="Arial" w:hAnsi="Arial" w:cs="Arial"/>
+                <w:sz w:val="28"/>
+                <w:szCs w:val="28"/>
+                <w:vertAlign w:val="baseline"/>
+                <w:lang w:val="pt-BR"/>
+              </w:rPr>
+            </w:pPr>
+            <w:r>
+              <w:rPr>
+                <w:rFonts w:hint="default" w:ascii="Arial" w:hAnsi="Arial" w:cs="Arial"/>
+                <w:sz w:val="28"/>
+                <w:szCs w:val="28"/>
+                <w:lang w:val="pt-BR"/>
+              </w:rPr>
+              <w:t>[RNF - 001] - O sistema vai apresentar a hora e a data que o chamado foi feito.</w:t>
+            </w:r>
+          </w:p>
+        </w:tc>
+      </w:tr>
+      <w:tr>
+        <w:tblPrEx>
+          <w:tblBorders>
+            <w:top w:val="single" w:color="auto" w:sz="4" w:space="0"/>
+            <w:left w:val="single" w:color="auto" w:sz="4" w:space="0"/>
+            <w:bottom w:val="single" w:color="auto" w:sz="4" w:space="0"/>
+            <w:right w:val="single" w:color="auto" w:sz="4" w:space="0"/>
+            <w:insideH w:val="single" w:color="auto" w:sz="4" w:space="0"/>
+            <w:insideV w:val="single" w:color="auto" w:sz="4" w:space="0"/>
+          </w:tblBorders>
+        </w:tblPrEx>
+        <w:tc>
+          <w:tcPr>
+            <w:tcW w:w="8522" w:type="dxa"/>
+          </w:tcPr>
+          <w:p>
+            <w:pPr>
+              <w:rPr>
+                <w:rFonts w:hint="default" w:ascii="Arial" w:hAnsi="Arial" w:cs="Arial"/>
+                <w:sz w:val="28"/>
+                <w:szCs w:val="28"/>
+                <w:vertAlign w:val="baseline"/>
+                <w:lang w:val="pt-BR"/>
+              </w:rPr>
+            </w:pPr>
+            <w:r>
+              <w:rPr>
+                <w:rFonts w:hint="default" w:ascii="Arial" w:hAnsi="Arial" w:cs="Arial"/>
+                <w:sz w:val="28"/>
+                <w:szCs w:val="28"/>
+                <w:lang w:val="pt-BR"/>
+              </w:rPr>
+              <w:t xml:space="preserve">[RNF - 002] - </w:t>
+            </w:r>
+          </w:p>
+        </w:tc>
+      </w:tr>
+      <w:tr>
+        <w:tblPrEx>
+          <w:tblBorders>
+            <w:top w:val="single" w:color="auto" w:sz="4" w:space="0"/>
+            <w:left w:val="single" w:color="auto" w:sz="4" w:space="0"/>
+            <w:bottom w:val="single" w:color="auto" w:sz="4" w:space="0"/>
+            <w:right w:val="single" w:color="auto" w:sz="4" w:space="0"/>
+            <w:insideH w:val="single" w:color="auto" w:sz="4" w:space="0"/>
+            <w:insideV w:val="single" w:color="auto" w:sz="4" w:space="0"/>
+          </w:tblBorders>
+        </w:tblPrEx>
+        <w:tc>
+          <w:tcPr>
+            <w:tcW w:w="8522" w:type="dxa"/>
+          </w:tcPr>
+          <w:p>
+            <w:pPr>
+              <w:rPr>
+                <w:rFonts w:hint="default" w:ascii="Arial" w:hAnsi="Arial" w:cs="Arial"/>
+                <w:sz w:val="28"/>
+                <w:szCs w:val="28"/>
+                <w:vertAlign w:val="baseline"/>
+                <w:lang w:val="pt-BR"/>
+              </w:rPr>
+            </w:pPr>
+            <w:r>
+              <w:rPr>
+                <w:rFonts w:hint="default" w:ascii="Arial" w:hAnsi="Arial" w:cs="Arial"/>
+                <w:sz w:val="28"/>
+                <w:szCs w:val="28"/>
+                <w:lang w:val="pt-BR"/>
+              </w:rPr>
+              <w:t xml:space="preserve">[RNF - 003] - </w:t>
+            </w:r>
+          </w:p>
+        </w:tc>
+      </w:tr>
+      <w:tr>
+        <w:tblPrEx>
+          <w:tblBorders>
+            <w:top w:val="single" w:color="auto" w:sz="4" w:space="0"/>
+            <w:left w:val="single" w:color="auto" w:sz="4" w:space="0"/>
+            <w:bottom w:val="single" w:color="auto" w:sz="4" w:space="0"/>
+            <w:right w:val="single" w:color="auto" w:sz="4" w:space="0"/>
+            <w:insideH w:val="single" w:color="auto" w:sz="4" w:space="0"/>
+            <w:insideV w:val="single" w:color="auto" w:sz="4" w:space="0"/>
+          </w:tblBorders>
+          <w:tblCellMar>
+            <w:left w:w="108" w:type="dxa"/>
+            <w:right w:w="108" w:type="dxa"/>
+          </w:tblCellMar>
+        </w:tblPrEx>
+        <w:tc>
+          <w:tcPr>
+            <w:tcW w:w="8522" w:type="dxa"/>
+          </w:tcPr>
+          <w:p>
+            <w:pPr>
+              <w:rPr>
+                <w:rFonts w:hint="default" w:ascii="Arial" w:hAnsi="Arial" w:cs="Arial"/>
+                <w:sz w:val="28"/>
+                <w:szCs w:val="28"/>
+                <w:vertAlign w:val="baseline"/>
+                <w:lang w:val="pt-BR"/>
+              </w:rPr>
+            </w:pPr>
+            <w:r>
+              <w:rPr>
+                <w:rFonts w:hint="default" w:ascii="Arial" w:hAnsi="Arial" w:cs="Arial"/>
+                <w:sz w:val="28"/>
+                <w:szCs w:val="28"/>
+                <w:lang w:val="pt-BR"/>
+              </w:rPr>
+              <w:t xml:space="preserve">[RNF - 004] - </w:t>
+            </w:r>
+          </w:p>
+        </w:tc>
+      </w:tr>
+      <w:tr>
+        <w:tblPrEx>
+          <w:tblBorders>
+            <w:top w:val="single" w:color="auto" w:sz="4" w:space="0"/>
+            <w:left w:val="single" w:color="auto" w:sz="4" w:space="0"/>
+            <w:bottom w:val="single" w:color="auto" w:sz="4" w:space="0"/>
+            <w:right w:val="single" w:color="auto" w:sz="4" w:space="0"/>
+            <w:insideH w:val="single" w:color="auto" w:sz="4" w:space="0"/>
+            <w:insideV w:val="single" w:color="auto" w:sz="4" w:space="0"/>
+          </w:tblBorders>
+        </w:tblPrEx>
+        <w:tc>
+          <w:tcPr>
+            <w:tcW w:w="8522" w:type="dxa"/>
+          </w:tcPr>
+          <w:p>
+            <w:pPr>
+              <w:rPr>
+                <w:rFonts w:hint="default" w:ascii="Arial" w:hAnsi="Arial" w:cs="Arial"/>
+                <w:sz w:val="28"/>
+                <w:szCs w:val="28"/>
+                <w:vertAlign w:val="baseline"/>
+                <w:lang w:val="pt-BR"/>
+              </w:rPr>
+            </w:pPr>
+            <w:r>
+              <w:rPr>
+                <w:rFonts w:hint="default" w:ascii="Arial" w:hAnsi="Arial" w:cs="Arial"/>
+                <w:sz w:val="28"/>
+                <w:szCs w:val="28"/>
+                <w:lang w:val="pt-BR"/>
+              </w:rPr>
+              <w:t xml:space="preserve">[RNF - 005] - </w:t>
+            </w:r>
+          </w:p>
+        </w:tc>
+      </w:tr>
+      <w:tr>
+        <w:tblPrEx>
+          <w:tblBorders>
+            <w:top w:val="single" w:color="auto" w:sz="4" w:space="0"/>
+            <w:left w:val="single" w:color="auto" w:sz="4" w:space="0"/>
+            <w:bottom w:val="single" w:color="auto" w:sz="4" w:space="0"/>
+            <w:right w:val="single" w:color="auto" w:sz="4" w:space="0"/>
+            <w:insideH w:val="single" w:color="auto" w:sz="4" w:space="0"/>
+            <w:insideV w:val="single" w:color="auto" w:sz="4" w:space="0"/>
+          </w:tblBorders>
+          <w:tblCellMar>
+            <w:left w:w="108" w:type="dxa"/>
+            <w:right w:w="108" w:type="dxa"/>
+          </w:tblCellMar>
+        </w:tblPrEx>
+        <w:tc>
+          <w:tcPr>
+            <w:tcW w:w="8522" w:type="dxa"/>
+          </w:tcPr>
+          <w:p>
+            <w:pPr>
+              <w:rPr>
+                <w:rFonts w:hint="default" w:ascii="Arial" w:hAnsi="Arial" w:cs="Arial"/>
+                <w:sz w:val="28"/>
+                <w:szCs w:val="28"/>
+                <w:vertAlign w:val="baseline"/>
+                <w:lang w:val="pt-BR"/>
+              </w:rPr>
+            </w:pPr>
+            <w:r>
+              <w:rPr>
+                <w:rFonts w:hint="default" w:ascii="Arial" w:hAnsi="Arial" w:cs="Arial"/>
+                <w:sz w:val="28"/>
+                <w:szCs w:val="28"/>
+                <w:lang w:val="pt-BR"/>
+              </w:rPr>
+              <w:t xml:space="preserve">[RNF - 006] - </w:t>
+            </w:r>
+          </w:p>
+        </w:tc>
+      </w:tr>
+      <w:tr>
+        <w:tblPrEx>
+          <w:tblBorders>
+            <w:top w:val="single" w:color="auto" w:sz="4" w:space="0"/>
+            <w:left w:val="single" w:color="auto" w:sz="4" w:space="0"/>
+            <w:bottom w:val="single" w:color="auto" w:sz="4" w:space="0"/>
+            <w:right w:val="single" w:color="auto" w:sz="4" w:space="0"/>
+            <w:insideH w:val="single" w:color="auto" w:sz="4" w:space="0"/>
+            <w:insideV w:val="single" w:color="auto" w:sz="4" w:space="0"/>
+          </w:tblBorders>
+          <w:tblCellMar>
+            <w:left w:w="108" w:type="dxa"/>
+            <w:right w:w="108" w:type="dxa"/>
+          </w:tblCellMar>
+        </w:tblPrEx>
+        <w:tc>
+          <w:tcPr>
+            <w:tcW w:w="8522" w:type="dxa"/>
+          </w:tcPr>
+          <w:p>
+            <w:pPr>
+              <w:rPr>
+                <w:rFonts w:hint="default" w:ascii="Arial" w:hAnsi="Arial" w:cs="Arial"/>
+                <w:sz w:val="28"/>
+                <w:szCs w:val="28"/>
+                <w:vertAlign w:val="baseline"/>
+                <w:lang w:val="pt-BR"/>
+              </w:rPr>
+            </w:pPr>
+            <w:r>
+              <w:rPr>
+                <w:rFonts w:hint="default" w:ascii="Arial" w:hAnsi="Arial" w:cs="Arial"/>
+                <w:sz w:val="28"/>
+                <w:szCs w:val="28"/>
+                <w:lang w:val="pt-BR"/>
+              </w:rPr>
+              <w:t xml:space="preserve">[RNF - 007] - </w:t>
+            </w:r>
+          </w:p>
+        </w:tc>
+      </w:tr>
+      <w:tr>
+        <w:tblPrEx>
+          <w:tblBorders>
+            <w:top w:val="single" w:color="auto" w:sz="4" w:space="0"/>
+            <w:left w:val="single" w:color="auto" w:sz="4" w:space="0"/>
+            <w:bottom w:val="single" w:color="auto" w:sz="4" w:space="0"/>
+            <w:right w:val="single" w:color="auto" w:sz="4" w:space="0"/>
+            <w:insideH w:val="single" w:color="auto" w:sz="4" w:space="0"/>
+            <w:insideV w:val="single" w:color="auto" w:sz="4" w:space="0"/>
+          </w:tblBorders>
+          <w:tblCellMar>
+            <w:left w:w="108" w:type="dxa"/>
+            <w:right w:w="108" w:type="dxa"/>
+          </w:tblCellMar>
+        </w:tblPrEx>
+        <w:tc>
+          <w:tcPr>
+            <w:tcW w:w="8522" w:type="dxa"/>
+          </w:tcPr>
+          <w:p>
+            <w:pPr>
+              <w:rPr>
+                <w:rFonts w:hint="default" w:ascii="Arial" w:hAnsi="Arial" w:cs="Arial"/>
+                <w:sz w:val="28"/>
+                <w:szCs w:val="28"/>
+                <w:vertAlign w:val="baseline"/>
+                <w:lang w:val="pt-BR"/>
+              </w:rPr>
+            </w:pPr>
+            <w:r>
+              <w:rPr>
+                <w:rFonts w:hint="default" w:ascii="Arial" w:hAnsi="Arial" w:cs="Arial"/>
+                <w:sz w:val="28"/>
+                <w:szCs w:val="28"/>
+                <w:lang w:val="pt-BR"/>
+              </w:rPr>
+              <w:t xml:space="preserve">[RNF - 008] - </w:t>
+            </w:r>
+          </w:p>
+        </w:tc>
+      </w:tr>
+      <w:tr>
+        <w:tblPrEx>
+          <w:tblBorders>
+            <w:top w:val="single" w:color="auto" w:sz="4" w:space="0"/>
+            <w:left w:val="single" w:color="auto" w:sz="4" w:space="0"/>
+            <w:bottom w:val="single" w:color="auto" w:sz="4" w:space="0"/>
+            <w:right w:val="single" w:color="auto" w:sz="4" w:space="0"/>
+            <w:insideH w:val="single" w:color="auto" w:sz="4" w:space="0"/>
+            <w:insideV w:val="single" w:color="auto" w:sz="4" w:space="0"/>
+          </w:tblBorders>
+          <w:tblCellMar>
+            <w:left w:w="108" w:type="dxa"/>
+            <w:right w:w="108" w:type="dxa"/>
+          </w:tblCellMar>
+        </w:tblPrEx>
+        <w:tc>
+          <w:tcPr>
+            <w:tcW w:w="8522" w:type="dxa"/>
+          </w:tcPr>
+          <w:p>
+            <w:pPr>
+              <w:rPr>
+                <w:rFonts w:hint="default" w:ascii="Arial" w:hAnsi="Arial" w:cs="Arial"/>
+                <w:sz w:val="28"/>
+                <w:szCs w:val="28"/>
+                <w:vertAlign w:val="baseline"/>
+                <w:lang w:val="pt-BR"/>
+              </w:rPr>
+            </w:pPr>
+            <w:r>
+              <w:rPr>
+                <w:rFonts w:hint="default" w:ascii="Arial" w:hAnsi="Arial" w:cs="Arial"/>
+                <w:sz w:val="28"/>
+                <w:szCs w:val="28"/>
+                <w:lang w:val="pt-BR"/>
+              </w:rPr>
+              <w:t xml:space="preserve">[RNF - 009] - </w:t>
+            </w:r>
+          </w:p>
+        </w:tc>
+      </w:tr>
+      <w:tr>
+        <w:tblPrEx>
+          <w:tblBorders>
+            <w:top w:val="single" w:color="auto" w:sz="4" w:space="0"/>
+            <w:left w:val="single" w:color="auto" w:sz="4" w:space="0"/>
+            <w:bottom w:val="single" w:color="auto" w:sz="4" w:space="0"/>
+            <w:right w:val="single" w:color="auto" w:sz="4" w:space="0"/>
+            <w:insideH w:val="single" w:color="auto" w:sz="4" w:space="0"/>
+            <w:insideV w:val="single" w:color="auto" w:sz="4" w:space="0"/>
+          </w:tblBorders>
+          <w:tblCellMar>
+            <w:left w:w="108" w:type="dxa"/>
+            <w:right w:w="108" w:type="dxa"/>
+          </w:tblCellMar>
+        </w:tblPrEx>
+        <w:tc>
+          <w:tcPr>
+            <w:tcW w:w="8522" w:type="dxa"/>
+          </w:tcPr>
+          <w:p>
+            <w:pPr>
+              <w:rPr>
+                <w:rFonts w:hint="default" w:ascii="Arial" w:hAnsi="Arial" w:cs="Arial"/>
+                <w:sz w:val="28"/>
+                <w:szCs w:val="28"/>
+                <w:lang w:val="pt-BR"/>
+              </w:rPr>
+            </w:pPr>
+            <w:r>
+              <w:rPr>
+                <w:rFonts w:hint="default" w:ascii="Arial" w:hAnsi="Arial" w:cs="Arial"/>
+                <w:sz w:val="28"/>
+                <w:szCs w:val="28"/>
+                <w:lang w:val="pt-BR"/>
+              </w:rPr>
+              <w:t xml:space="preserve">[RNF - 010] - </w:t>
+            </w:r>
+          </w:p>
+        </w:tc>
+      </w:tr>
+      <w:tr>
+        <w:tblPrEx>
+          <w:tblBorders>
+            <w:top w:val="single" w:color="auto" w:sz="4" w:space="0"/>
+            <w:left w:val="single" w:color="auto" w:sz="4" w:space="0"/>
+            <w:bottom w:val="single" w:color="auto" w:sz="4" w:space="0"/>
+            <w:right w:val="single" w:color="auto" w:sz="4" w:space="0"/>
+            <w:insideH w:val="single" w:color="auto" w:sz="4" w:space="0"/>
+            <w:insideV w:val="single" w:color="auto" w:sz="4" w:space="0"/>
+          </w:tblBorders>
+          <w:tblCellMar>
+            <w:left w:w="108" w:type="dxa"/>
+            <w:right w:w="108" w:type="dxa"/>
+          </w:tblCellMar>
+        </w:tblPrEx>
+        <w:tc>
+          <w:tcPr>
+            <w:tcW w:w="8522" w:type="dxa"/>
+          </w:tcPr>
+          <w:p>
+            <w:pPr>
+              <w:rPr>
+                <w:rFonts w:hint="default" w:ascii="Arial" w:hAnsi="Arial" w:cs="Arial"/>
+                <w:sz w:val="28"/>
+                <w:szCs w:val="28"/>
+                <w:lang w:val="pt-BR"/>
+              </w:rPr>
+            </w:pPr>
+            <w:r>
+              <w:rPr>
+                <w:rFonts w:hint="default" w:ascii="Arial" w:hAnsi="Arial" w:cs="Arial"/>
+                <w:sz w:val="28"/>
+                <w:szCs w:val="28"/>
+                <w:lang w:val="pt-BR"/>
+              </w:rPr>
+              <w:t xml:space="preserve">[RNF - 011] - </w:t>
+            </w:r>
+          </w:p>
+        </w:tc>
+      </w:tr>
+      <w:tr>
+        <w:tblPrEx>
+          <w:tblBorders>
+            <w:top w:val="single" w:color="auto" w:sz="4" w:space="0"/>
+            <w:left w:val="single" w:color="auto" w:sz="4" w:space="0"/>
+            <w:bottom w:val="single" w:color="auto" w:sz="4" w:space="0"/>
+            <w:right w:val="single" w:color="auto" w:sz="4" w:space="0"/>
+            <w:insideH w:val="single" w:color="auto" w:sz="4" w:space="0"/>
+            <w:insideV w:val="single" w:color="auto" w:sz="4" w:space="0"/>
+          </w:tblBorders>
+          <w:tblCellMar>
+            <w:left w:w="108" w:type="dxa"/>
+            <w:right w:w="108" w:type="dxa"/>
+          </w:tblCellMar>
+        </w:tblPrEx>
+        <w:tc>
+          <w:tcPr>
+            <w:tcW w:w="8522" w:type="dxa"/>
+          </w:tcPr>
+          <w:p>
+            <w:pPr>
+              <w:rPr>
+                <w:rFonts w:hint="default" w:ascii="Arial" w:hAnsi="Arial" w:cs="Arial"/>
+                <w:sz w:val="28"/>
+                <w:szCs w:val="28"/>
+                <w:lang w:val="pt-BR"/>
+              </w:rPr>
+            </w:pPr>
+            <w:r>
+              <w:rPr>
+                <w:rFonts w:hint="default" w:ascii="Arial" w:hAnsi="Arial" w:cs="Arial"/>
+                <w:sz w:val="28"/>
+                <w:szCs w:val="28"/>
+                <w:lang w:val="pt-BR"/>
+              </w:rPr>
+              <w:t xml:space="preserve">[RNF - 012] - </w:t>
+            </w:r>
+          </w:p>
+        </w:tc>
+      </w:tr>
+    </w:tbl>
     <w:p>
       <w:pPr>
         <w:rPr>
@@ -108,26 +1108,6 @@
           <w:lang w:val="pt-BR"/>
         </w:rPr>
       </w:pPr>
-      <w:r>
-        <w:rPr>
-          <w:rFonts w:hint="default" w:ascii="Arial" w:hAnsi="Arial" w:cs="Arial"/>
-          <w:sz w:val="28"/>
-          <w:szCs w:val="28"/>
-          <w:lang w:val="pt-BR"/>
-        </w:rPr>
-        <w:t>[FR-002</w:t>
-      </w:r>
-      <w:bookmarkStart w:id="0" w:name="_GoBack"/>
-      <w:bookmarkEnd w:id="0"/>
-      <w:r>
-        <w:rPr>
-          <w:rFonts w:hint="default" w:ascii="Arial" w:hAnsi="Arial" w:cs="Arial"/>
-          <w:sz w:val="28"/>
-          <w:szCs w:val="28"/>
-          <w:lang w:val="pt-BR"/>
-        </w:rPr>
-        <w:t xml:space="preserve">]-  </w:t>
-      </w:r>
     </w:p>
     <w:sectPr>
       <w:pgSz w:w="11906" w:h="16838"/>
